--- a/layers/Script.docx
+++ b/layers/Script.docx
@@ -3,6 +3,114 @@
 <w:document xmlns:wpc="http://schemas.microsoft.com/office/word/2010/wordprocessingCanvas" xmlns:cx="http://schemas.microsoft.com/office/drawing/2014/chartex" xmlns:cx1="http://schemas.microsoft.com/office/drawing/2015/9/8/chartex" xmlns:cx2="http://schemas.microsoft.com/office/drawing/2015/10/21/chartex" xmlns:cx3="http://schemas.microsoft.com/office/drawing/2016/5/9/chartex" xmlns:cx4="http://schemas.microsoft.com/office/drawing/2016/5/10/chartex" xmlns:cx5="http://schemas.microsoft.com/office/drawing/2016/5/11/chartex" xmlns:cx6="http://schemas.microsoft.com/office/drawing/2016/5/12/chartex" xmlns:cx7="http://schemas.microsoft.com/office/drawing/2016/5/13/chartex" xmlns:cx8="http://schemas.microsoft.com/office/drawing/2016/5/14/chartex" xmlns:mc="http://schemas.openxmlformats.org/markup-compatibility/2006" xmlns:aink="http://schemas.microsoft.com/office/drawing/2016/ink" xmlns:am3d="http://schemas.microsoft.com/office/drawing/2017/model3d" xmlns:o="urn:schemas-microsoft-com:office:office" xmlns:oel="http://schemas.microsoft.com/office/2019/extlst" xmlns:r="http://schemas.openxmlformats.org/officeDocument/2006/relationships" xmlns:m="http://schemas.openxmlformats.org/officeDocument/2006/math" xmlns:v="urn:schemas-microsoft-com:vml" xmlns:wp14="http://schemas.microsoft.com/office/word/2010/wordprocessingDrawing" xmlns:wp="http://schemas.openxmlformats.org/drawingml/2006/wordprocessingDrawing" xmlns:w10="urn:schemas-microsoft-com:office:word" xmlns:w="http://schemas.openxmlformats.org/wordprocessingml/2006/main" xmlns:w14="http://schemas.microsoft.com/office/word/2010/wordml" xmlns:w15="http://schemas.microsoft.com/office/word/2012/wordml" xmlns:w16cex="http://schemas.microsoft.com/office/word/2018/wordml/cex" xmlns:w16cid="http://schemas.microsoft.com/office/word/2016/wordml/cid" xmlns:w16="http://schemas.microsoft.com/office/word/2018/wordml" xmlns:w16du="http://schemas.microsoft.com/office/word/2023/wordml/word16du" xmlns:w16sdtdh="http://schemas.microsoft.com/office/word/2020/wordml/sdtdatahash" xmlns:w16sdtfl="http://schemas.microsoft.com/office/word/2024/wordml/sdtformatlock" xmlns:w16se="http://schemas.microsoft.com/office/word/2015/wordml/symex" xmlns:wpg="http://schemas.microsoft.com/office/word/2010/wordprocessingGroup" xmlns:wpi="http://schemas.microsoft.com/office/word/2010/wordprocessingInk" xmlns:wne="http://schemas.microsoft.com/office/word/2006/wordml" xmlns:wps="http://schemas.microsoft.com/office/word/2010/wordprocessingShape" mc:Ignorable="w14 w15 w16se w16cid w16 w16cex w16sdtdh w16sdtfl w16du wp14">
   <w:body>
     <w:p>
+      <w:r>
+        <w:t>Antes de iniciar</w:t>
+      </w:r>
+    </w:p>
+    <w:p>
+      <w:pPr>
+        <w:pStyle w:val="ListParagraph"/>
+        <w:numPr>
+          <w:ilvl w:val="0"/>
+          <w:numId w:val="5"/>
+        </w:numPr>
+      </w:pPr>
+      <w:r>
+        <w:t>Abrir este script</w:t>
+      </w:r>
+    </w:p>
+    <w:p>
+      <w:pPr>
+        <w:pStyle w:val="ListParagraph"/>
+        <w:numPr>
+          <w:ilvl w:val="0"/>
+          <w:numId w:val="5"/>
+        </w:numPr>
+      </w:pPr>
+      <w:r>
+        <w:t>Abrir diapositiva</w:t>
+      </w:r>
+    </w:p>
+    <w:p>
+      <w:pPr>
+        <w:pStyle w:val="ListParagraph"/>
+        <w:numPr>
+          <w:ilvl w:val="0"/>
+          <w:numId w:val="5"/>
+        </w:numPr>
+      </w:pPr>
+      <w:r>
+        <w:t>Abrir el notebook</w:t>
+      </w:r>
+    </w:p>
+    <w:p>
+      <w:pPr>
+        <w:pStyle w:val="ListParagraph"/>
+        <w:numPr>
+          <w:ilvl w:val="0"/>
+          <w:numId w:val="5"/>
+        </w:numPr>
+      </w:pPr>
+      <w:r>
+        <w:t xml:space="preserve">Ejecutar el </w:t>
+      </w:r>
+      <w:proofErr w:type="spellStart"/>
+      <w:r>
+        <w:t>model</w:t>
+      </w:r>
+      <w:proofErr w:type="spellEnd"/>
+      <w:r>
+        <w:t xml:space="preserve"> </w:t>
+      </w:r>
+      <w:proofErr w:type="spellStart"/>
+      <w:r>
+        <w:t>endpoint</w:t>
+      </w:r>
+      <w:proofErr w:type="spellEnd"/>
+    </w:p>
+    <w:p/>
+    <w:p/>
+    <w:p>
+      <w:r>
+        <w:t>1.</w:t>
+      </w:r>
+    </w:p>
+    <w:p>
+      <w:r>
+        <w:t xml:space="preserve">Bienvenidos, mi nombre es Luis Alberto </w:t>
+      </w:r>
+      <w:r>
+        <w:t>Bolaños Salazar</w:t>
+      </w:r>
+      <w:r>
+        <w:t xml:space="preserve"> y el día de hoy vamos a abordar un caso de estudio practico de machine </w:t>
+      </w:r>
+      <w:proofErr w:type="spellStart"/>
+      <w:r>
+        <w:t>learning</w:t>
+      </w:r>
+      <w:proofErr w:type="spellEnd"/>
+      <w:r>
+        <w:t xml:space="preserve"> para predecir el precio de </w:t>
+      </w:r>
+      <w:r>
+        <w:t>las casas</w:t>
+      </w:r>
+      <w:r>
+        <w:t xml:space="preserve"> en India a partir de 3 modelos, mientras nos movemos en el ciclo de machine </w:t>
+      </w:r>
+      <w:proofErr w:type="spellStart"/>
+      <w:r>
+        <w:t>learning</w:t>
+      </w:r>
+      <w:proofErr w:type="spellEnd"/>
+      <w:r>
+        <w:t xml:space="preserve"> y nos familiarizamos con los conceptos estadísticos, técnicos y prácticos</w:t>
+      </w:r>
+    </w:p>
+    <w:p/>
+    <w:p/>
+    <w:p>
       <w:pPr>
         <w:pStyle w:val="ListParagraph"/>
         <w:numPr>
@@ -10,52 +118,37 @@
           <w:numId w:val="1"/>
         </w:numPr>
       </w:pPr>
-    </w:p>
-    <w:p>
-      <w:r>
-        <w:t xml:space="preserve">Bienvenidos, mi nombre es Luis Alberto </w:t>
-      </w:r>
-      <w:r>
-        <w:t>Bolaños Salazar</w:t>
-      </w:r>
-      <w:r>
-        <w:t xml:space="preserve"> y el día de hoy vamos a abordar un caso de estudio practico de machine learning para predecir el precio de </w:t>
-      </w:r>
-      <w:r>
-        <w:t>las casas</w:t>
-      </w:r>
-      <w:r>
-        <w:t xml:space="preserve"> en India a partir de 3 modelos, mientras nos movemos en el ciclo de machine learning</w:t>
-      </w:r>
-      <w:r>
-        <w:t xml:space="preserve"> y nos familiarizamos con los conceptos estadísticos, técnicos y prácticos</w:t>
+      <w:r>
+        <w:t>Presentación</w:t>
       </w:r>
     </w:p>
     <w:p/>
+    <w:p>
+      <w:r>
+        <w:t xml:space="preserve">Actualmente me encuentro trabajando en un proyecto muy interesante, para resumirles es un </w:t>
+      </w:r>
+      <w:proofErr w:type="spellStart"/>
+      <w:r>
+        <w:t>ecommerce</w:t>
+      </w:r>
+      <w:proofErr w:type="spellEnd"/>
+      <w:r>
+        <w:t xml:space="preserve"> global, que utiliza </w:t>
+      </w:r>
+      <w:r>
+        <w:t xml:space="preserve">machine </w:t>
+      </w:r>
+      <w:proofErr w:type="spellStart"/>
+      <w:r>
+        <w:t>learning</w:t>
+      </w:r>
+      <w:proofErr w:type="spellEnd"/>
+      <w:r>
+        <w:t xml:space="preserve"> tales como sugerencias, campañas, búsqueda inteligente todo afinado a la estrategia de mercadeo.</w:t>
+      </w:r>
+    </w:p>
     <w:p/>
     <w:p>
-      <w:pPr>
-        <w:pStyle w:val="ListParagraph"/>
-        <w:numPr>
-          <w:ilvl w:val="0"/>
-          <w:numId w:val="1"/>
-        </w:numPr>
-      </w:pPr>
-      <w:r>
-        <w:t>Presentación</w:t>
-      </w:r>
-    </w:p>
-    <w:p/>
-    <w:p>
-      <w:r>
-        <w:t xml:space="preserve">Actualmente me encuentro trabajando en un proyecto muy interesante, para resumirles es un ecommerce global, que utiliza </w:t>
-      </w:r>
-      <w:r>
-        <w:t>machine learning tales como sugerencias, campañas, búsqueda inteligente todo afinado a la estrategia de mercadeo.</w:t>
-      </w:r>
-    </w:p>
-    <w:p/>
-    <w:p>
       <w:r>
         <w:t xml:space="preserve">2.2 </w:t>
       </w:r>
@@ -71,7 +164,39 @@
         <w:t xml:space="preserve">Vamos a ir paso por paso, descubriendo </w:t>
       </w:r>
       <w:r>
-        <w:t xml:space="preserve">el ciclo de machine learning necesario para construir el mejor modelo que nos permita predecir el precio de las casa en India apartir del dataset que tenemos </w:t>
+        <w:t xml:space="preserve">el ciclo de machine </w:t>
+      </w:r>
+      <w:proofErr w:type="spellStart"/>
+      <w:r>
+        <w:t>learning</w:t>
+      </w:r>
+      <w:proofErr w:type="spellEnd"/>
+      <w:r>
+        <w:t xml:space="preserve"> necesario para construir el mejor modelo que nos permita predecir el precio de </w:t>
+      </w:r>
+      <w:proofErr w:type="gramStart"/>
+      <w:r>
+        <w:t>las casa</w:t>
+      </w:r>
+      <w:proofErr w:type="gramEnd"/>
+      <w:r>
+        <w:t xml:space="preserve"> en India </w:t>
+      </w:r>
+      <w:proofErr w:type="spellStart"/>
+      <w:r>
+        <w:t>apartir</w:t>
+      </w:r>
+      <w:proofErr w:type="spellEnd"/>
+      <w:r>
+        <w:t xml:space="preserve"> del </w:t>
+      </w:r>
+      <w:proofErr w:type="spellStart"/>
+      <w:r>
+        <w:t>dataset</w:t>
+      </w:r>
+      <w:proofErr w:type="spellEnd"/>
+      <w:r>
+        <w:t xml:space="preserve"> que tenemos </w:t>
       </w:r>
     </w:p>
     <w:p>
@@ -87,15 +212,86 @@
           <w:numId w:val="3"/>
         </w:numPr>
       </w:pPr>
+      <w:proofErr w:type="spellStart"/>
       <w:r>
         <w:lastRenderedPageBreak/>
-        <w:t>Exploratory Data Analisys</w:t>
-      </w:r>
+        <w:t>Exploratory</w:t>
+      </w:r>
+      <w:proofErr w:type="spellEnd"/>
+      <w:r>
+        <w:t xml:space="preserve"> Data </w:t>
+      </w:r>
+      <w:proofErr w:type="spellStart"/>
+      <w:r>
+        <w:t>Analisys</w:t>
+      </w:r>
+      <w:proofErr w:type="spellEnd"/>
     </w:p>
     <w:p/>
     <w:p>
       <w:r>
-        <w:t>Vamos a iniciar con la carga de nuestro dataset , el cual proviene de un archivo CSV pero por efecto de rendimieto y optimización vamos a convertilo a un formato paqruet.  Parquet es un formaro binario que almacena la información de forma columnar</w:t>
+        <w:t xml:space="preserve">Vamos a iniciar con la carga de nuestro </w:t>
+      </w:r>
+      <w:proofErr w:type="spellStart"/>
+      <w:proofErr w:type="gramStart"/>
+      <w:r>
+        <w:t>dataset</w:t>
+      </w:r>
+      <w:proofErr w:type="spellEnd"/>
+      <w:r>
+        <w:t xml:space="preserve"> ,</w:t>
+      </w:r>
+      <w:proofErr w:type="gramEnd"/>
+      <w:r>
+        <w:t xml:space="preserve"> el cual proviene de un archivo </w:t>
+      </w:r>
+      <w:proofErr w:type="gramStart"/>
+      <w:r>
+        <w:t>CSV</w:t>
+      </w:r>
+      <w:proofErr w:type="gramEnd"/>
+      <w:r>
+        <w:t xml:space="preserve"> pero por efecto de </w:t>
+      </w:r>
+      <w:proofErr w:type="spellStart"/>
+      <w:r>
+        <w:t>rendimieto</w:t>
+      </w:r>
+      <w:proofErr w:type="spellEnd"/>
+      <w:r>
+        <w:t xml:space="preserve"> y optimización vamos a </w:t>
+      </w:r>
+      <w:proofErr w:type="spellStart"/>
+      <w:r>
+        <w:t>convertilo</w:t>
+      </w:r>
+      <w:proofErr w:type="spellEnd"/>
+      <w:r>
+        <w:t xml:space="preserve"> a un formato </w:t>
+      </w:r>
+      <w:proofErr w:type="spellStart"/>
+      <w:r>
+        <w:t>paqruet</w:t>
+      </w:r>
+      <w:proofErr w:type="spellEnd"/>
+      <w:r>
+        <w:t xml:space="preserve">.  </w:t>
+      </w:r>
+      <w:proofErr w:type="spellStart"/>
+      <w:r>
+        <w:t>Parquet</w:t>
+      </w:r>
+      <w:proofErr w:type="spellEnd"/>
+      <w:r>
+        <w:t xml:space="preserve"> es un </w:t>
+      </w:r>
+      <w:proofErr w:type="spellStart"/>
+      <w:r>
+        <w:t>formaro</w:t>
+      </w:r>
+      <w:proofErr w:type="spellEnd"/>
+      <w:r>
+        <w:t xml:space="preserve"> binario que almacena la información de forma columnar</w:t>
       </w:r>
       <w:r>
         <w:t xml:space="preserve"> y reduce el espacio en disco.</w:t>
@@ -112,17 +308,19 @@
           <w:lang w:val="en-US"/>
         </w:rPr>
       </w:pPr>
+      <w:proofErr w:type="spellStart"/>
       <w:r>
         <w:rPr>
           <w:lang w:val="en-US"/>
         </w:rPr>
-        <w:t xml:space="preserve">Mostrar </w:t>
-      </w:r>
+        <w:t>Mostrar</w:t>
+      </w:r>
+      <w:proofErr w:type="spellEnd"/>
       <w:r>
         <w:rPr>
           <w:lang w:val="en-US"/>
         </w:rPr>
-        <w:t>hyderabad_house_price_original.</w:t>
+        <w:t xml:space="preserve"> hyderabad_house_price_original.</w:t>
       </w:r>
       <w:r>
         <w:rPr>
@@ -142,18 +340,36 @@
           <w:lang w:val="en-US"/>
         </w:rPr>
       </w:pPr>
+      <w:proofErr w:type="spellStart"/>
       <w:r>
         <w:rPr>
           <w:lang w:val="en-US"/>
         </w:rPr>
-        <w:t xml:space="preserve">Mostrar </w:t>
-      </w:r>
+        <w:t>Mostrar</w:t>
+      </w:r>
+      <w:proofErr w:type="spellEnd"/>
       <w:r>
         <w:rPr>
           <w:lang w:val="en-US"/>
         </w:rPr>
-        <w:t>hyderabad_house_price_original.parquet</w:t>
-      </w:r>
+        <w:t xml:space="preserve"> </w:t>
+      </w:r>
+      <w:proofErr w:type="spellStart"/>
+      <w:r>
+        <w:rPr>
+          <w:lang w:val="en-US"/>
+        </w:rPr>
+        <w:t>hyderabad_house_price_</w:t>
+      </w:r>
+      <w:proofErr w:type="gramStart"/>
+      <w:r>
+        <w:rPr>
+          <w:lang w:val="en-US"/>
+        </w:rPr>
+        <w:t>original.parquet</w:t>
+      </w:r>
+      <w:proofErr w:type="spellEnd"/>
+      <w:proofErr w:type="gramEnd"/>
     </w:p>
     <w:p>
       <w:pPr>
@@ -163,15 +379,54 @@
           <w:numId w:val="2"/>
         </w:numPr>
       </w:pPr>
-      <w:r>
-        <w:t>Explicacion resumida de las colum</w:t>
-      </w:r>
-      <w:r>
-        <w:t xml:space="preserve">nas, Precio, Area, No Of Bed romos, Location y los </w:t>
-      </w:r>
+      <w:proofErr w:type="spellStart"/>
+      <w:r>
+        <w:t>Explicacion</w:t>
+      </w:r>
+      <w:proofErr w:type="spellEnd"/>
+      <w:r>
+        <w:t xml:space="preserve"> resumida de las colum</w:t>
+      </w:r>
+      <w:r>
+        <w:t xml:space="preserve">nas, Precio, </w:t>
+      </w:r>
+      <w:proofErr w:type="spellStart"/>
+      <w:r>
+        <w:t>Area</w:t>
+      </w:r>
+      <w:proofErr w:type="spellEnd"/>
+      <w:r>
+        <w:t xml:space="preserve">, No </w:t>
+      </w:r>
+      <w:proofErr w:type="spellStart"/>
+      <w:r>
+        <w:t>Of</w:t>
+      </w:r>
+      <w:proofErr w:type="spellEnd"/>
+      <w:r>
+        <w:t xml:space="preserve"> </w:t>
+      </w:r>
+      <w:proofErr w:type="spellStart"/>
+      <w:r>
+        <w:t>Bed</w:t>
+      </w:r>
+      <w:proofErr w:type="spellEnd"/>
+      <w:r>
+        <w:t xml:space="preserve"> romos, </w:t>
+      </w:r>
+      <w:proofErr w:type="spellStart"/>
+      <w:r>
+        <w:t>Location</w:t>
+      </w:r>
+      <w:proofErr w:type="spellEnd"/>
+      <w:r>
+        <w:t xml:space="preserve"> y los </w:t>
+      </w:r>
+      <w:proofErr w:type="spellStart"/>
       <w:r>
         <w:t>Amenities</w:t>
       </w:r>
+      <w:proofErr w:type="spellEnd"/>
     </w:p>
     <w:p>
       <w:pPr>
@@ -195,6 +450,7 @@
           <w:numId w:val="3"/>
         </w:numPr>
       </w:pPr>
+      <w:proofErr w:type="spellStart"/>
       <w:r>
         <w:rPr>
           <w:b/>
@@ -202,6 +458,7 @@
         </w:rPr>
         <w:t>Pre-processing</w:t>
       </w:r>
+      <w:proofErr w:type="spellEnd"/>
     </w:p>
     <w:p>
       <w:pPr>
@@ -280,7 +537,15 @@
     <w:p>
       <w:r>
         <w:tab/>
-        <w:t xml:space="preserve">Mostrar el Note book de </w:t>
+        <w:t xml:space="preserve">Mostrar el Note </w:t>
+      </w:r>
+      <w:proofErr w:type="spellStart"/>
+      <w:r>
+        <w:t>book</w:t>
+      </w:r>
+      <w:proofErr w:type="spellEnd"/>
+      <w:r>
+        <w:t xml:space="preserve"> de </w:t>
       </w:r>
       <w:r>
         <w:t>preprocesamiento</w:t>
@@ -302,14 +567,32 @@
           <w:numId w:val="3"/>
         </w:numPr>
       </w:pPr>
+      <w:proofErr w:type="spellStart"/>
       <w:r>
         <w:lastRenderedPageBreak/>
-        <w:t>Feature engineering</w:t>
-      </w:r>
-    </w:p>
-    <w:p>
-      <w:r>
-        <w:t>Vamos a preparar los datos para que sean óptimos para los modelos que vamos aplicar</w:t>
+        <w:t>Feature</w:t>
+      </w:r>
+      <w:proofErr w:type="spellEnd"/>
+      <w:r>
+        <w:t xml:space="preserve"> </w:t>
+      </w:r>
+      <w:proofErr w:type="spellStart"/>
+      <w:r>
+        <w:t>engineering</w:t>
+      </w:r>
+      <w:proofErr w:type="spellEnd"/>
+    </w:p>
+    <w:p>
+      <w:r>
+        <w:t xml:space="preserve">Vamos a preparar los datos para que sean óptimos para los modelos que </w:t>
+      </w:r>
+      <w:proofErr w:type="gramStart"/>
+      <w:r>
+        <w:t>vamos</w:t>
+      </w:r>
+      <w:proofErr w:type="gramEnd"/>
+      <w:r>
+        <w:t xml:space="preserve"> aplicar</w:t>
       </w:r>
     </w:p>
     <w:p/>
@@ -334,10 +617,42 @@
         </w:numPr>
       </w:pPr>
       <w:r>
-        <w:t xml:space="preserve">La variable location es cualitativa </w:t>
-      </w:r>
-      <w:r>
-        <w:t>por lo cual lo dememos transformar a datos que si entienda la CPU y que pueda ser operable estadísticamente.  Usaremos OneHot. Mostrar las nuevas dummy variables</w:t>
+        <w:t xml:space="preserve">La variable </w:t>
+      </w:r>
+      <w:proofErr w:type="spellStart"/>
+      <w:r>
+        <w:t>location</w:t>
+      </w:r>
+      <w:proofErr w:type="spellEnd"/>
+      <w:r>
+        <w:t xml:space="preserve"> es cualitativa </w:t>
+      </w:r>
+      <w:r>
+        <w:t xml:space="preserve">por lo cual lo </w:t>
+      </w:r>
+      <w:proofErr w:type="spellStart"/>
+      <w:r>
+        <w:t>dememos</w:t>
+      </w:r>
+      <w:proofErr w:type="spellEnd"/>
+      <w:r>
+        <w:t xml:space="preserve"> transformar a datos que si entienda la CPU y que pueda ser operable estadísticamente.  Usaremos </w:t>
+      </w:r>
+      <w:proofErr w:type="spellStart"/>
+      <w:r>
+        <w:t>OneHot</w:t>
+      </w:r>
+      <w:proofErr w:type="spellEnd"/>
+      <w:r>
+        <w:t xml:space="preserve">. Mostrar las nuevas </w:t>
+      </w:r>
+      <w:proofErr w:type="spellStart"/>
+      <w:r>
+        <w:t>dummy</w:t>
+      </w:r>
+      <w:proofErr w:type="spellEnd"/>
+      <w:r>
+        <w:t xml:space="preserve"> variables</w:t>
       </w:r>
     </w:p>
     <w:p>
@@ -349,7 +664,36 @@
         </w:numPr>
       </w:pPr>
       <w:r>
-        <w:t xml:space="preserve">Evaluaremos si la columna No. of Bed  (numérica discreta) tiene mejor correlación con el precio tal como esta, o si obtenemos mejor correlación al aplicar </w:t>
+        <w:t xml:space="preserve">Evaluaremos si la columna No. </w:t>
+      </w:r>
+      <w:proofErr w:type="spellStart"/>
+      <w:r>
+        <w:t>of</w:t>
+      </w:r>
+      <w:proofErr w:type="spellEnd"/>
+      <w:r>
+        <w:t xml:space="preserve"> </w:t>
+      </w:r>
+      <w:proofErr w:type="spellStart"/>
+      <w:proofErr w:type="gramStart"/>
+      <w:r>
+        <w:t>Bed</w:t>
+      </w:r>
+      <w:proofErr w:type="spellEnd"/>
+      <w:r>
+        <w:t xml:space="preserve">  (</w:t>
+      </w:r>
+      <w:proofErr w:type="gramEnd"/>
+      <w:r>
+        <w:t xml:space="preserve">numérica discreta) tiene mejor correlación con el precio tal como </w:t>
+      </w:r>
+      <w:proofErr w:type="spellStart"/>
+      <w:r>
+        <w:t>esta</w:t>
+      </w:r>
+      <w:proofErr w:type="spellEnd"/>
+      <w:r>
+        <w:t xml:space="preserve">, o si obtenemos mejor correlación al aplicar </w:t>
       </w:r>
       <w:r>
         <w:rPr>
@@ -364,9 +708,11 @@
       <w:r>
         <w:t>(</w:t>
       </w:r>
+      <w:proofErr w:type="spellStart"/>
       <w:r>
         <w:t>Binned</w:t>
       </w:r>
+      <w:proofErr w:type="spellEnd"/>
       <w:r>
         <w:t>)</w:t>
       </w:r>
@@ -433,7 +779,15 @@
         </w:numPr>
       </w:pPr>
       <w:r>
-        <w:t xml:space="preserve">Las métricas rmse y </w:t>
+        <w:t xml:space="preserve">Las métricas </w:t>
+      </w:r>
+      <w:proofErr w:type="spellStart"/>
+      <w:r>
+        <w:t>rmse</w:t>
+      </w:r>
+      <w:proofErr w:type="spellEnd"/>
+      <w:r>
+        <w:t xml:space="preserve"> y </w:t>
       </w:r>
       <w:r>
         <w:t>r2</w:t>
@@ -456,16 +810,219 @@
       <w:r>
         <w:t xml:space="preserve">Explicar </w:t>
       </w:r>
+      <w:proofErr w:type="spellStart"/>
       <w:r>
         <w:t>GridSearchCV</w:t>
       </w:r>
-      <w:r>
-        <w:t xml:space="preserve"> y Pipeline y como se ejecutara y las combinaciones entre modelo y hyper parametros</w:t>
-      </w:r>
-    </w:p>
-    <w:p>
+      <w:proofErr w:type="spellEnd"/>
+      <w:r>
+        <w:t xml:space="preserve"> y Pipeline y como se </w:t>
+      </w:r>
+      <w:proofErr w:type="gramStart"/>
+      <w:r>
+        <w:t>ejecutara</w:t>
+      </w:r>
+      <w:proofErr w:type="gramEnd"/>
+      <w:r>
+        <w:t xml:space="preserve"> y las combinaciones entre modelo y </w:t>
+      </w:r>
+      <w:proofErr w:type="spellStart"/>
+      <w:r>
+        <w:t>hyper</w:t>
+      </w:r>
+      <w:proofErr w:type="spellEnd"/>
       <w:r>
         <w:t xml:space="preserve"> </w:t>
+      </w:r>
+      <w:proofErr w:type="spellStart"/>
+      <w:r>
+        <w:t>parametros</w:t>
+      </w:r>
+      <w:proofErr w:type="spellEnd"/>
+    </w:p>
+    <w:p>
+      <w:r>
+        <w:t xml:space="preserve"> </w:t>
+      </w:r>
+    </w:p>
+    <w:p>
+      <w:pPr>
+        <w:pStyle w:val="ListParagraph"/>
+        <w:numPr>
+          <w:ilvl w:val="0"/>
+          <w:numId w:val="3"/>
+        </w:numPr>
+      </w:pPr>
+      <w:r>
+        <w:t>Neuronal Network</w:t>
+      </w:r>
+    </w:p>
+    <w:p>
+      <w:pPr>
+        <w:pStyle w:val="ListParagraph"/>
+      </w:pPr>
+      <w:proofErr w:type="gramStart"/>
+      <w:r>
+        <w:t>Mencionar</w:t>
+      </w:r>
+      <w:proofErr w:type="gramEnd"/>
+      <w:r>
+        <w:t xml:space="preserve"> que se </w:t>
+      </w:r>
+      <w:proofErr w:type="spellStart"/>
+      <w:r>
+        <w:t>recoletaron</w:t>
+      </w:r>
+      <w:proofErr w:type="spellEnd"/>
+      <w:r>
+        <w:t xml:space="preserve"> las </w:t>
+      </w:r>
+      <w:proofErr w:type="spellStart"/>
+      <w:r>
+        <w:t>metrias</w:t>
+      </w:r>
+      <w:proofErr w:type="spellEnd"/>
+      <w:r>
+        <w:t xml:space="preserve"> de los parámetros de que se configuraron en </w:t>
+      </w:r>
+      <w:proofErr w:type="spellStart"/>
+      <w:r>
+        <w:t>GridSearchCV</w:t>
+      </w:r>
+      <w:proofErr w:type="spellEnd"/>
+    </w:p>
+    <w:p>
+      <w:pPr>
+        <w:pStyle w:val="ListParagraph"/>
+      </w:pPr>
+    </w:p>
+    <w:p>
+      <w:pPr>
+        <w:pStyle w:val="ListParagraph"/>
+      </w:pPr>
+    </w:p>
+    <w:p>
+      <w:pPr>
+        <w:pStyle w:val="ListParagraph"/>
+        <w:numPr>
+          <w:ilvl w:val="0"/>
+          <w:numId w:val="3"/>
+        </w:numPr>
+      </w:pPr>
+      <w:proofErr w:type="spellStart"/>
+      <w:r>
+        <w:lastRenderedPageBreak/>
+        <w:t>XGBoots</w:t>
+      </w:r>
+      <w:proofErr w:type="spellEnd"/>
+      <w:r>
+        <w:t xml:space="preserve"> </w:t>
+      </w:r>
+    </w:p>
+    <w:p>
+      <w:pPr>
+        <w:pStyle w:val="ListParagraph"/>
+      </w:pPr>
+    </w:p>
+    <w:p>
+      <w:pPr>
+        <w:pStyle w:val="ListParagraph"/>
+      </w:pPr>
+      <w:proofErr w:type="gramStart"/>
+      <w:r>
+        <w:t>Mencionar</w:t>
+      </w:r>
+      <w:proofErr w:type="gramEnd"/>
+      <w:r>
+        <w:t xml:space="preserve"> que se </w:t>
+      </w:r>
+      <w:proofErr w:type="spellStart"/>
+      <w:r>
+        <w:t>recoletaron</w:t>
+      </w:r>
+      <w:proofErr w:type="spellEnd"/>
+      <w:r>
+        <w:t xml:space="preserve"> las </w:t>
+      </w:r>
+      <w:proofErr w:type="spellStart"/>
+      <w:r>
+        <w:t>metrias</w:t>
+      </w:r>
+      <w:proofErr w:type="spellEnd"/>
+      <w:r>
+        <w:t xml:space="preserve"> de los parámetros de que se configuraron en </w:t>
+      </w:r>
+      <w:proofErr w:type="spellStart"/>
+      <w:r>
+        <w:t>GridSearchCV</w:t>
+      </w:r>
+      <w:proofErr w:type="spellEnd"/>
+    </w:p>
+    <w:p/>
+    <w:p>
+      <w:pPr>
+        <w:pStyle w:val="ListParagraph"/>
+        <w:numPr>
+          <w:ilvl w:val="0"/>
+          <w:numId w:val="3"/>
+        </w:numPr>
+      </w:pPr>
+      <w:r>
+        <w:t>Explicar las métricas de los modelos y como seleccionamos el mejor</w:t>
+      </w:r>
+    </w:p>
+    <w:p/>
+    <w:p>
+      <w:pPr>
+        <w:pStyle w:val="ListParagraph"/>
+        <w:numPr>
+          <w:ilvl w:val="0"/>
+          <w:numId w:val="3"/>
+        </w:numPr>
+      </w:pPr>
+      <w:r>
+        <w:t>Explicar como realizamos el despliegue del modelo y el archivo</w:t>
+      </w:r>
+    </w:p>
+    <w:p>
+      <w:pPr>
+        <w:pStyle w:val="ListParagraph"/>
+      </w:pPr>
+    </w:p>
+    <w:p>
+      <w:pPr>
+        <w:pStyle w:val="ListParagraph"/>
+        <w:numPr>
+          <w:ilvl w:val="0"/>
+          <w:numId w:val="3"/>
+        </w:numPr>
+      </w:pPr>
+      <w:r>
+        <w:t xml:space="preserve">Explicar </w:t>
+      </w:r>
+      <w:proofErr w:type="spellStart"/>
+      <w:r>
+        <w:t>como</w:t>
+      </w:r>
+      <w:proofErr w:type="spellEnd"/>
+      <w:r>
+        <w:t xml:space="preserve"> se </w:t>
+      </w:r>
+      <w:proofErr w:type="spellStart"/>
+      <w:r>
+        <w:t>incia</w:t>
+      </w:r>
+      <w:proofErr w:type="spellEnd"/>
+      <w:r>
+        <w:t xml:space="preserve"> el </w:t>
+      </w:r>
+      <w:proofErr w:type="spellStart"/>
+      <w:r>
+        <w:t>endpoint</w:t>
+      </w:r>
+      <w:proofErr w:type="spellEnd"/>
+      <w:r>
+        <w:t xml:space="preserve"> y hacer el demo</w:t>
       </w:r>
     </w:p>
     <w:p/>
@@ -684,6 +1241,119 @@
     </w:lvl>
   </w:abstractNum>
   <w:abstractNum w:abstractNumId="2" w15:restartNumberingAfterBreak="0">
+    <w:nsid w:val="42573C37"/>
+    <w:multiLevelType w:val="hybridMultilevel"/>
+    <w:tmpl w:val="AC6425EE"/>
+    <w:lvl w:ilvl="0" w:tplc="FEF487DC">
+      <w:start w:val="1"/>
+      <w:numFmt w:val="bullet"/>
+      <w:lvlText w:val="-"/>
+      <w:lvlJc w:val="left"/>
+      <w:pPr>
+        <w:ind w:left="720" w:hanging="360"/>
+      </w:pPr>
+      <w:rPr>
+        <w:rFonts w:ascii="Aptos" w:eastAsiaTheme="minorHAnsi" w:hAnsi="Aptos" w:cstheme="minorBidi" w:hint="default"/>
+      </w:rPr>
+    </w:lvl>
+    <w:lvl w:ilvl="1" w:tplc="240A0003" w:tentative="1">
+      <w:start w:val="1"/>
+      <w:numFmt w:val="bullet"/>
+      <w:lvlText w:val="o"/>
+      <w:lvlJc w:val="left"/>
+      <w:pPr>
+        <w:ind w:left="1440" w:hanging="360"/>
+      </w:pPr>
+      <w:rPr>
+        <w:rFonts w:ascii="Courier New" w:hAnsi="Courier New" w:cs="Courier New" w:hint="default"/>
+      </w:rPr>
+    </w:lvl>
+    <w:lvl w:ilvl="2" w:tplc="240A0005" w:tentative="1">
+      <w:start w:val="1"/>
+      <w:numFmt w:val="bullet"/>
+      <w:lvlText w:val=""/>
+      <w:lvlJc w:val="left"/>
+      <w:pPr>
+        <w:ind w:left="2160" w:hanging="360"/>
+      </w:pPr>
+      <w:rPr>
+        <w:rFonts w:ascii="Wingdings" w:hAnsi="Wingdings" w:hint="default"/>
+      </w:rPr>
+    </w:lvl>
+    <w:lvl w:ilvl="3" w:tplc="240A0001" w:tentative="1">
+      <w:start w:val="1"/>
+      <w:numFmt w:val="bullet"/>
+      <w:lvlText w:val=""/>
+      <w:lvlJc w:val="left"/>
+      <w:pPr>
+        <w:ind w:left="2880" w:hanging="360"/>
+      </w:pPr>
+      <w:rPr>
+        <w:rFonts w:ascii="Symbol" w:hAnsi="Symbol" w:hint="default"/>
+      </w:rPr>
+    </w:lvl>
+    <w:lvl w:ilvl="4" w:tplc="240A0003" w:tentative="1">
+      <w:start w:val="1"/>
+      <w:numFmt w:val="bullet"/>
+      <w:lvlText w:val="o"/>
+      <w:lvlJc w:val="left"/>
+      <w:pPr>
+        <w:ind w:left="3600" w:hanging="360"/>
+      </w:pPr>
+      <w:rPr>
+        <w:rFonts w:ascii="Courier New" w:hAnsi="Courier New" w:cs="Courier New" w:hint="default"/>
+      </w:rPr>
+    </w:lvl>
+    <w:lvl w:ilvl="5" w:tplc="240A0005" w:tentative="1">
+      <w:start w:val="1"/>
+      <w:numFmt w:val="bullet"/>
+      <w:lvlText w:val=""/>
+      <w:lvlJc w:val="left"/>
+      <w:pPr>
+        <w:ind w:left="4320" w:hanging="360"/>
+      </w:pPr>
+      <w:rPr>
+        <w:rFonts w:ascii="Wingdings" w:hAnsi="Wingdings" w:hint="default"/>
+      </w:rPr>
+    </w:lvl>
+    <w:lvl w:ilvl="6" w:tplc="240A0001" w:tentative="1">
+      <w:start w:val="1"/>
+      <w:numFmt w:val="bullet"/>
+      <w:lvlText w:val=""/>
+      <w:lvlJc w:val="left"/>
+      <w:pPr>
+        <w:ind w:left="5040" w:hanging="360"/>
+      </w:pPr>
+      <w:rPr>
+        <w:rFonts w:ascii="Symbol" w:hAnsi="Symbol" w:hint="default"/>
+      </w:rPr>
+    </w:lvl>
+    <w:lvl w:ilvl="7" w:tplc="240A0003" w:tentative="1">
+      <w:start w:val="1"/>
+      <w:numFmt w:val="bullet"/>
+      <w:lvlText w:val="o"/>
+      <w:lvlJc w:val="left"/>
+      <w:pPr>
+        <w:ind w:left="5760" w:hanging="360"/>
+      </w:pPr>
+      <w:rPr>
+        <w:rFonts w:ascii="Courier New" w:hAnsi="Courier New" w:cs="Courier New" w:hint="default"/>
+      </w:rPr>
+    </w:lvl>
+    <w:lvl w:ilvl="8" w:tplc="240A0005" w:tentative="1">
+      <w:start w:val="1"/>
+      <w:numFmt w:val="bullet"/>
+      <w:lvlText w:val=""/>
+      <w:lvlJc w:val="left"/>
+      <w:pPr>
+        <w:ind w:left="6480" w:hanging="360"/>
+      </w:pPr>
+      <w:rPr>
+        <w:rFonts w:ascii="Wingdings" w:hAnsi="Wingdings" w:hint="default"/>
+      </w:rPr>
+    </w:lvl>
+  </w:abstractNum>
+  <w:abstractNum w:abstractNumId="3" w15:restartNumberingAfterBreak="0">
     <w:nsid w:val="4B8E389F"/>
     <w:multiLevelType w:val="hybridMultilevel"/>
     <w:tmpl w:val="013A4734"/>
@@ -772,7 +1442,7 @@
       </w:pPr>
     </w:lvl>
   </w:abstractNum>
-  <w:abstractNum w:abstractNumId="3" w15:restartNumberingAfterBreak="0">
+  <w:abstractNum w:abstractNumId="4" w15:restartNumberingAfterBreak="0">
     <w:nsid w:val="5D4C6565"/>
     <w:multiLevelType w:val="hybridMultilevel"/>
     <w:tmpl w:val="757A4ED4"/>
@@ -862,7 +1532,7 @@
     </w:lvl>
   </w:abstractNum>
   <w:num w:numId="1" w16cid:durableId="1861354730">
-    <w:abstractNumId w:val="3"/>
+    <w:abstractNumId w:val="4"/>
   </w:num>
   <w:num w:numId="2" w16cid:durableId="1138841442">
     <w:abstractNumId w:val="1"/>
@@ -871,6 +1541,9 @@
     <w:abstractNumId w:val="0"/>
   </w:num>
   <w:num w:numId="4" w16cid:durableId="1310860753">
+    <w:abstractNumId w:val="3"/>
+  </w:num>
+  <w:num w:numId="5" w16cid:durableId="1500461589">
     <w:abstractNumId w:val="2"/>
   </w:num>
 </w:numbering>
